--- a/a5.docx
+++ b/a5.docx
@@ -50,19 +50,9 @@
       </w:r>
     </w:p>
     <w:p>
-      <w:proofErr w:type="spellStart"/>
-      <w:r>
-        <w:t>Jagmeet</w:t>
-      </w:r>
-      <w:proofErr w:type="spellEnd"/>
-      <w:r>
-        <w:t xml:space="preserve"> </w:t>
-      </w:r>
-      <w:proofErr w:type="spellStart"/>
-      <w:r>
-        <w:t>Bhamber</w:t>
-      </w:r>
-      <w:proofErr w:type="spellEnd"/>
+      <w:r>
+        <w:t>Jagmeet Bhamber</w:t>
+      </w:r>
     </w:p>
     <w:p>
       <w:r>
@@ -150,7 +140,7 @@
     <w:p>
       <w:pPr>
         <w:numPr>
-          <w:ilvl w:val="0"/>
+          <w:ilvl w:val="1"/>
           <w:numId w:val="1"/>
         </w:numPr>
         <w:shd w:val="clear" w:color="auto" w:fill="FFFFFF"/>
@@ -169,7 +159,7 @@
           <w:sz w:val="24"/>
           <w:szCs w:val="24"/>
         </w:rPr>
-        <w:t>Does not fill all fields</w:t>
+        <w:t>User fills in all fields with necessary information (description, status), and student names and numbers are valid</w:t>
       </w:r>
     </w:p>
     <w:p>
@@ -194,30 +184,105 @@
           <w:sz w:val="24"/>
           <w:szCs w:val="24"/>
         </w:rPr>
+        <w:t>Does not fill all fields</w:t>
+      </w:r>
+    </w:p>
+    <w:p>
+      <w:pPr>
+        <w:numPr>
+          <w:ilvl w:val="1"/>
+          <w:numId w:val="1"/>
+        </w:numPr>
+        <w:shd w:val="clear" w:color="auto" w:fill="FFFFFF"/>
+        <w:spacing w:before="100" w:beforeAutospacing="1" w:after="100" w:afterAutospacing="1" w:line="240" w:lineRule="auto"/>
+        <w:rPr>
+          <w:rFonts w:ascii="Calibri" w:eastAsia="Times New Roman" w:hAnsi="Calibri" w:cs="Times New Roman"/>
+          <w:color w:val="000000"/>
+          <w:sz w:val="24"/>
+          <w:szCs w:val="24"/>
+        </w:rPr>
+      </w:pPr>
+      <w:r>
+        <w:rPr>
+          <w:rFonts w:ascii="Calibri" w:eastAsia="Times New Roman" w:hAnsi="Calibri" w:cs="Times New Roman"/>
+          <w:color w:val="000000"/>
+          <w:sz w:val="24"/>
+          <w:szCs w:val="24"/>
+        </w:rPr>
+        <w:t>User leaves the required fields blank</w:t>
+      </w:r>
+    </w:p>
+    <w:p>
+      <w:pPr>
+        <w:numPr>
+          <w:ilvl w:val="0"/>
+          <w:numId w:val="1"/>
+        </w:numPr>
+        <w:shd w:val="clear" w:color="auto" w:fill="FFFFFF"/>
+        <w:spacing w:before="100" w:beforeAutospacing="1" w:after="100" w:afterAutospacing="1" w:line="240" w:lineRule="auto"/>
+        <w:rPr>
+          <w:rFonts w:ascii="Calibri" w:eastAsia="Times New Roman" w:hAnsi="Calibri" w:cs="Times New Roman"/>
+          <w:color w:val="000000"/>
+          <w:sz w:val="24"/>
+          <w:szCs w:val="24"/>
+        </w:rPr>
+      </w:pPr>
+      <w:r>
+        <w:rPr>
+          <w:rFonts w:ascii="Calibri" w:eastAsia="Times New Roman" w:hAnsi="Calibri" w:cs="Times New Roman"/>
+          <w:color w:val="000000"/>
+          <w:sz w:val="24"/>
+          <w:szCs w:val="24"/>
+        </w:rPr>
         <w:t>Invalid student info</w:t>
       </w:r>
     </w:p>
     <w:p>
       <w:pPr>
-        <w:rPr>
-          <w:sz w:val="24"/>
-          <w:u w:val="single"/>
-        </w:rPr>
-      </w:pPr>
-      <w:r>
-        <w:rPr>
-          <w:sz w:val="24"/>
-          <w:u w:val="single"/>
-        </w:rPr>
-        <w:t>Software Used:</w:t>
-      </w:r>
-    </w:p>
-    <w:p>
-      <w:r>
-        <w:t>Visual Studio was the software used, and we incorporated the ASP.net framework with C#.</w:t>
+        <w:numPr>
+          <w:ilvl w:val="1"/>
+          <w:numId w:val="1"/>
+        </w:numPr>
+        <w:shd w:val="clear" w:color="auto" w:fill="FFFFFF"/>
+        <w:spacing w:before="100" w:beforeAutospacing="1" w:after="100" w:afterAutospacing="1" w:line="240" w:lineRule="auto"/>
+        <w:rPr>
+          <w:rFonts w:ascii="Calibri" w:eastAsia="Times New Roman" w:hAnsi="Calibri" w:cs="Times New Roman"/>
+          <w:color w:val="000000"/>
+          <w:sz w:val="24"/>
+          <w:szCs w:val="24"/>
+        </w:rPr>
+      </w:pPr>
+      <w:r>
+        <w:rPr>
+          <w:rFonts w:ascii="Calibri" w:eastAsia="Times New Roman" w:hAnsi="Calibri" w:cs="Times New Roman"/>
+          <w:color w:val="000000"/>
+          <w:sz w:val="24"/>
+          <w:szCs w:val="24"/>
+        </w:rPr>
+        <w:t>Student names and numbers do not match with school’s database (both fields must be correct)</w:t>
       </w:r>
       <w:bookmarkStart w:id="0" w:name="_GoBack"/>
       <w:bookmarkEnd w:id="0"/>
+    </w:p>
+    <w:p>
+      <w:pPr>
+        <w:rPr>
+          <w:sz w:val="24"/>
+          <w:u w:val="single"/>
+        </w:rPr>
+      </w:pPr>
+      <w:r>
+        <w:rPr>
+          <w:sz w:val="24"/>
+          <w:u w:val="single"/>
+        </w:rPr>
+        <w:t>Software Used:</w:t>
+      </w:r>
+    </w:p>
+    <w:p>
+      <w:r>
+        <w:t>Visual Studio was the software used, and we incorporated the ASP.net framework with C#.</w:t>
+      </w:r>
     </w:p>
     <w:sectPr>
       <w:pgSz w:w="12240" w:h="15840"/>
@@ -231,7 +296,7 @@
 
 <file path=word/numbering.xml><?xml version="1.0" encoding="utf-8"?>
 <w:numbering xmlns:wpc="http://schemas.microsoft.com/office/word/2010/wordprocessingCanvas" xmlns:mc="http://schemas.openxmlformats.org/markup-compatibility/2006" xmlns:o="urn:schemas-microsoft-com:office:office" xmlns:r="http://schemas.openxmlformats.org/officeDocument/2006/relationships" xmlns:m="http://schemas.openxmlformats.org/officeDocument/2006/math" xmlns:v="urn:schemas-microsoft-com:vml" xmlns:wp14="http://schemas.microsoft.com/office/word/2010/wordprocessingDrawing" xmlns:wp="http://schemas.openxmlformats.org/drawingml/2006/wordprocessingDrawing" xmlns:w10="urn:schemas-microsoft-com:office:word" xmlns:w="http://schemas.openxmlformats.org/wordprocessingml/2006/main" xmlns:w14="http://schemas.microsoft.com/office/word/2010/wordml" xmlns:w15="http://schemas.microsoft.com/office/word/2012/wordml" xmlns:wpg="http://schemas.microsoft.com/office/word/2010/wordprocessingGroup" xmlns:wpi="http://schemas.microsoft.com/office/word/2010/wordprocessingInk" xmlns:wne="http://schemas.microsoft.com/office/word/2006/wordml" xmlns:wps="http://schemas.microsoft.com/office/word/2010/wordprocessingShape" mc:Ignorable="w14 w15 wp14">
-  <w:abstractNum w:abstractNumId="0">
+  <w:abstractNum w:abstractNumId="0" w15:restartNumberingAfterBreak="0">
     <w:nsid w:val="2DB41BE4"/>
     <w:multiLevelType w:val="multilevel"/>
     <w:tmpl w:val="7A0EED9A"/>
@@ -251,7 +316,7 @@
         <w:sz w:val="20"/>
       </w:rPr>
     </w:lvl>
-    <w:lvl w:ilvl="1" w:tentative="1">
+    <w:lvl w:ilvl="1">
       <w:start w:val="1"/>
       <w:numFmt w:val="bullet"/>
       <w:lvlText w:val="o"/>

--- a/a5.docx
+++ b/a5.docx
@@ -97,19 +97,51 @@
         <w:spacing w:after="0" w:line="240" w:lineRule="auto"/>
         <w:rPr>
           <w:rFonts w:ascii="Calibri" w:eastAsia="Times New Roman" w:hAnsi="Calibri" w:cs="Times New Roman"/>
-          <w:color w:val="000000"/>
-          <w:sz w:val="24"/>
-          <w:szCs w:val="24"/>
-        </w:rPr>
-      </w:pPr>
-      <w:r>
-        <w:rPr>
-          <w:rFonts w:ascii="Calibri" w:eastAsia="Times New Roman" w:hAnsi="Calibri" w:cs="Times New Roman"/>
-          <w:color w:val="000000"/>
-          <w:sz w:val="24"/>
-          <w:szCs w:val="24"/>
-        </w:rPr>
-        <w:t>Use case 3: Edit existing incident</w:t>
+          <w:b/>
+          <w:color w:val="000000"/>
+          <w:sz w:val="24"/>
+          <w:szCs w:val="24"/>
+        </w:rPr>
+      </w:pPr>
+      <w:r>
+        <w:rPr>
+          <w:rFonts w:ascii="Calibri" w:eastAsia="Times New Roman" w:hAnsi="Calibri" w:cs="Times New Roman"/>
+          <w:b/>
+          <w:color w:val="000000"/>
+          <w:sz w:val="24"/>
+          <w:szCs w:val="24"/>
+        </w:rPr>
+        <w:t>Jagmeet:</w:t>
+      </w:r>
+    </w:p>
+    <w:p>
+      <w:pPr>
+        <w:shd w:val="clear" w:color="auto" w:fill="FFFFFF"/>
+        <w:spacing w:after="0" w:line="240" w:lineRule="auto"/>
+        <w:rPr>
+          <w:rFonts w:ascii="Calibri" w:eastAsia="Times New Roman" w:hAnsi="Calibri" w:cs="Times New Roman"/>
+          <w:color w:val="000000"/>
+          <w:sz w:val="24"/>
+          <w:szCs w:val="24"/>
+        </w:rPr>
+      </w:pPr>
+      <w:r>
+        <w:rPr>
+          <w:rFonts w:ascii="Calibri" w:eastAsia="Times New Roman" w:hAnsi="Calibri" w:cs="Times New Roman"/>
+          <w:color w:val="000000"/>
+          <w:sz w:val="24"/>
+          <w:szCs w:val="24"/>
+        </w:rPr>
+        <w:t>Us</w:t>
+      </w:r>
+      <w:r>
+        <w:rPr>
+          <w:rFonts w:ascii="Calibri" w:eastAsia="Times New Roman" w:hAnsi="Calibri" w:cs="Times New Roman"/>
+          <w:color w:val="000000"/>
+          <w:sz w:val="24"/>
+          <w:szCs w:val="24"/>
+        </w:rPr>
+        <w:t>e case 3: Edit existing incident</w:t>
       </w:r>
     </w:p>
     <w:p>
@@ -261,8 +293,156 @@
         </w:rPr>
         <w:t>Student names and numbers do not match with school’s database (both fields must be correct)</w:t>
       </w:r>
+    </w:p>
+    <w:p>
+      <w:pPr>
+        <w:shd w:val="clear" w:color="auto" w:fill="FFFFFF"/>
+        <w:spacing w:before="100" w:beforeAutospacing="1" w:after="100" w:afterAutospacing="1" w:line="240" w:lineRule="auto"/>
+        <w:rPr>
+          <w:rFonts w:ascii="Calibri" w:eastAsia="Times New Roman" w:hAnsi="Calibri" w:cs="Times New Roman"/>
+          <w:b/>
+          <w:color w:val="000000"/>
+          <w:sz w:val="24"/>
+          <w:szCs w:val="24"/>
+        </w:rPr>
+      </w:pPr>
+      <w:r>
+        <w:rPr>
+          <w:rFonts w:ascii="Calibri" w:eastAsia="Times New Roman" w:hAnsi="Calibri" w:cs="Times New Roman"/>
+          <w:b/>
+          <w:color w:val="000000"/>
+          <w:sz w:val="24"/>
+          <w:szCs w:val="24"/>
+        </w:rPr>
+        <w:t>Shawn:</w:t>
+      </w:r>
       <w:bookmarkStart w:id="0" w:name="_GoBack"/>
       <w:bookmarkEnd w:id="0"/>
+    </w:p>
+    <w:p>
+      <w:pPr>
+        <w:shd w:val="clear" w:color="auto" w:fill="FFFFFF"/>
+        <w:spacing w:before="100" w:beforeAutospacing="1" w:after="100" w:afterAutospacing="1" w:line="240" w:lineRule="auto"/>
+        <w:rPr>
+          <w:rFonts w:ascii="Calibri" w:eastAsia="Times New Roman" w:hAnsi="Calibri" w:cs="Times New Roman"/>
+          <w:color w:val="000000"/>
+          <w:sz w:val="24"/>
+          <w:szCs w:val="24"/>
+        </w:rPr>
+      </w:pPr>
+      <w:r>
+        <w:rPr>
+          <w:rFonts w:ascii="Calibri" w:eastAsia="Times New Roman" w:hAnsi="Calibri" w:cs="Times New Roman"/>
+          <w:color w:val="000000"/>
+          <w:sz w:val="24"/>
+          <w:szCs w:val="24"/>
+        </w:rPr>
+        <w:t>Use case 4: Search for students</w:t>
+      </w:r>
+    </w:p>
+    <w:p>
+      <w:pPr>
+        <w:pStyle w:val="ListParagraph"/>
+        <w:numPr>
+          <w:ilvl w:val="0"/>
+          <w:numId w:val="2"/>
+        </w:numPr>
+        <w:shd w:val="clear" w:color="auto" w:fill="FFFFFF"/>
+        <w:spacing w:before="100" w:beforeAutospacing="1" w:after="100" w:afterAutospacing="1" w:line="240" w:lineRule="auto"/>
+        <w:rPr>
+          <w:rFonts w:ascii="Calibri" w:eastAsia="Times New Roman" w:hAnsi="Calibri" w:cs="Times New Roman"/>
+          <w:color w:val="000000"/>
+          <w:sz w:val="24"/>
+          <w:szCs w:val="24"/>
+        </w:rPr>
+      </w:pPr>
+      <w:r>
+        <w:rPr>
+          <w:rFonts w:ascii="Calibri" w:eastAsia="Times New Roman" w:hAnsi="Calibri" w:cs="Times New Roman"/>
+          <w:color w:val="000000"/>
+          <w:sz w:val="24"/>
+          <w:szCs w:val="24"/>
+        </w:rPr>
+        <w:t>Search for students only</w:t>
+      </w:r>
+    </w:p>
+    <w:p>
+      <w:pPr>
+        <w:pStyle w:val="ListParagraph"/>
+        <w:numPr>
+          <w:ilvl w:val="1"/>
+          <w:numId w:val="2"/>
+        </w:numPr>
+        <w:shd w:val="clear" w:color="auto" w:fill="FFFFFF"/>
+        <w:spacing w:before="100" w:beforeAutospacing="1" w:after="100" w:afterAutospacing="1" w:line="240" w:lineRule="auto"/>
+        <w:rPr>
+          <w:rFonts w:ascii="Calibri" w:eastAsia="Times New Roman" w:hAnsi="Calibri" w:cs="Times New Roman"/>
+          <w:color w:val="000000"/>
+          <w:sz w:val="24"/>
+          <w:szCs w:val="24"/>
+        </w:rPr>
+      </w:pPr>
+      <w:r>
+        <w:rPr>
+          <w:rFonts w:ascii="Calibri" w:eastAsia="Times New Roman" w:hAnsi="Calibri" w:cs="Times New Roman"/>
+          <w:color w:val="000000"/>
+          <w:sz w:val="24"/>
+          <w:szCs w:val="24"/>
+        </w:rPr>
+        <w:t>User searches for students and view list, but does not view incidents</w:t>
+      </w:r>
+    </w:p>
+    <w:p>
+      <w:pPr>
+        <w:pStyle w:val="ListParagraph"/>
+        <w:numPr>
+          <w:ilvl w:val="0"/>
+          <w:numId w:val="2"/>
+        </w:numPr>
+        <w:shd w:val="clear" w:color="auto" w:fill="FFFFFF"/>
+        <w:spacing w:before="100" w:beforeAutospacing="1" w:after="100" w:afterAutospacing="1" w:line="240" w:lineRule="auto"/>
+        <w:rPr>
+          <w:rFonts w:ascii="Calibri" w:eastAsia="Times New Roman" w:hAnsi="Calibri" w:cs="Times New Roman"/>
+          <w:color w:val="000000"/>
+          <w:sz w:val="24"/>
+          <w:szCs w:val="24"/>
+        </w:rPr>
+      </w:pPr>
+      <w:r>
+        <w:rPr>
+          <w:rFonts w:ascii="Calibri" w:eastAsia="Times New Roman" w:hAnsi="Calibri" w:cs="Times New Roman"/>
+          <w:color w:val="000000"/>
+          <w:sz w:val="24"/>
+          <w:szCs w:val="24"/>
+        </w:rPr>
+        <w:t>No students found</w:t>
+      </w:r>
+    </w:p>
+    <w:p>
+      <w:pPr>
+        <w:pStyle w:val="ListParagraph"/>
+        <w:numPr>
+          <w:ilvl w:val="1"/>
+          <w:numId w:val="2"/>
+        </w:numPr>
+        <w:shd w:val="clear" w:color="auto" w:fill="FFFFFF"/>
+        <w:spacing w:before="100" w:beforeAutospacing="1" w:after="100" w:afterAutospacing="1" w:line="240" w:lineRule="auto"/>
+        <w:rPr>
+          <w:rFonts w:ascii="Calibri" w:eastAsia="Times New Roman" w:hAnsi="Calibri" w:cs="Times New Roman"/>
+          <w:color w:val="000000"/>
+          <w:sz w:val="24"/>
+          <w:szCs w:val="24"/>
+        </w:rPr>
+      </w:pPr>
+      <w:r>
+        <w:rPr>
+          <w:rFonts w:ascii="Calibri" w:eastAsia="Times New Roman" w:hAnsi="Calibri" w:cs="Times New Roman"/>
+          <w:color w:val="000000"/>
+          <w:sz w:val="24"/>
+          <w:szCs w:val="24"/>
+        </w:rPr>
+        <w:t>User enters search term, and no students are found matching</w:t>
+      </w:r>
     </w:p>
     <w:p>
       <w:pPr>
@@ -445,8 +625,124 @@
       </w:rPr>
     </w:lvl>
   </w:abstractNum>
+  <w:abstractNum w:abstractNumId="1" w15:restartNumberingAfterBreak="0">
+    <w:nsid w:val="402216D1"/>
+    <w:multiLevelType w:val="hybridMultilevel"/>
+    <w:tmpl w:val="10BE8BEC"/>
+    <w:lvl w:ilvl="0" w:tplc="04090001">
+      <w:start w:val="1"/>
+      <w:numFmt w:val="bullet"/>
+      <w:lvlText w:val=""/>
+      <w:lvlJc w:val="left"/>
+      <w:pPr>
+        <w:ind w:left="720" w:hanging="360"/>
+      </w:pPr>
+      <w:rPr>
+        <w:rFonts w:ascii="Symbol" w:hAnsi="Symbol" w:hint="default"/>
+      </w:rPr>
+    </w:lvl>
+    <w:lvl w:ilvl="1" w:tplc="04090003">
+      <w:start w:val="1"/>
+      <w:numFmt w:val="bullet"/>
+      <w:lvlText w:val="o"/>
+      <w:lvlJc w:val="left"/>
+      <w:pPr>
+        <w:ind w:left="1440" w:hanging="360"/>
+      </w:pPr>
+      <w:rPr>
+        <w:rFonts w:ascii="Courier New" w:hAnsi="Courier New" w:cs="Courier New" w:hint="default"/>
+      </w:rPr>
+    </w:lvl>
+    <w:lvl w:ilvl="2" w:tplc="04090005" w:tentative="1">
+      <w:start w:val="1"/>
+      <w:numFmt w:val="bullet"/>
+      <w:lvlText w:val=""/>
+      <w:lvlJc w:val="left"/>
+      <w:pPr>
+        <w:ind w:left="2160" w:hanging="360"/>
+      </w:pPr>
+      <w:rPr>
+        <w:rFonts w:ascii="Wingdings" w:hAnsi="Wingdings" w:hint="default"/>
+      </w:rPr>
+    </w:lvl>
+    <w:lvl w:ilvl="3" w:tplc="04090001" w:tentative="1">
+      <w:start w:val="1"/>
+      <w:numFmt w:val="bullet"/>
+      <w:lvlText w:val=""/>
+      <w:lvlJc w:val="left"/>
+      <w:pPr>
+        <w:ind w:left="2880" w:hanging="360"/>
+      </w:pPr>
+      <w:rPr>
+        <w:rFonts w:ascii="Symbol" w:hAnsi="Symbol" w:hint="default"/>
+      </w:rPr>
+    </w:lvl>
+    <w:lvl w:ilvl="4" w:tplc="04090003" w:tentative="1">
+      <w:start w:val="1"/>
+      <w:numFmt w:val="bullet"/>
+      <w:lvlText w:val="o"/>
+      <w:lvlJc w:val="left"/>
+      <w:pPr>
+        <w:ind w:left="3600" w:hanging="360"/>
+      </w:pPr>
+      <w:rPr>
+        <w:rFonts w:ascii="Courier New" w:hAnsi="Courier New" w:cs="Courier New" w:hint="default"/>
+      </w:rPr>
+    </w:lvl>
+    <w:lvl w:ilvl="5" w:tplc="04090005" w:tentative="1">
+      <w:start w:val="1"/>
+      <w:numFmt w:val="bullet"/>
+      <w:lvlText w:val=""/>
+      <w:lvlJc w:val="left"/>
+      <w:pPr>
+        <w:ind w:left="4320" w:hanging="360"/>
+      </w:pPr>
+      <w:rPr>
+        <w:rFonts w:ascii="Wingdings" w:hAnsi="Wingdings" w:hint="default"/>
+      </w:rPr>
+    </w:lvl>
+    <w:lvl w:ilvl="6" w:tplc="04090001" w:tentative="1">
+      <w:start w:val="1"/>
+      <w:numFmt w:val="bullet"/>
+      <w:lvlText w:val=""/>
+      <w:lvlJc w:val="left"/>
+      <w:pPr>
+        <w:ind w:left="5040" w:hanging="360"/>
+      </w:pPr>
+      <w:rPr>
+        <w:rFonts w:ascii="Symbol" w:hAnsi="Symbol" w:hint="default"/>
+      </w:rPr>
+    </w:lvl>
+    <w:lvl w:ilvl="7" w:tplc="04090003" w:tentative="1">
+      <w:start w:val="1"/>
+      <w:numFmt w:val="bullet"/>
+      <w:lvlText w:val="o"/>
+      <w:lvlJc w:val="left"/>
+      <w:pPr>
+        <w:ind w:left="5760" w:hanging="360"/>
+      </w:pPr>
+      <w:rPr>
+        <w:rFonts w:ascii="Courier New" w:hAnsi="Courier New" w:cs="Courier New" w:hint="default"/>
+      </w:rPr>
+    </w:lvl>
+    <w:lvl w:ilvl="8" w:tplc="04090005" w:tentative="1">
+      <w:start w:val="1"/>
+      <w:numFmt w:val="bullet"/>
+      <w:lvlText w:val=""/>
+      <w:lvlJc w:val="left"/>
+      <w:pPr>
+        <w:ind w:left="6480" w:hanging="360"/>
+      </w:pPr>
+      <w:rPr>
+        <w:rFonts w:ascii="Wingdings" w:hAnsi="Wingdings" w:hint="default"/>
+      </w:rPr>
+    </w:lvl>
+  </w:abstractNum>
   <w:num w:numId="1">
     <w:abstractNumId w:val="0"/>
+  </w:num>
+  <w:num w:numId="2">
+    <w:abstractNumId w:val="1"/>
   </w:num>
 </w:numbering>
 </file>
@@ -888,6 +1184,17 @@
       <w:szCs w:val="24"/>
     </w:rPr>
   </w:style>
+  <w:style w:type="paragraph" w:styleId="ListParagraph">
+    <w:name w:val="List Paragraph"/>
+    <w:basedOn w:val="Normal"/>
+    <w:uiPriority w:val="34"/>
+    <w:qFormat/>
+    <w:rsid w:val="00974032"/>
+    <w:pPr>
+      <w:ind w:left="720"/>
+      <w:contextualSpacing/>
+    </w:pPr>
+  </w:style>
 </w:styles>
 </file>
 

--- a/a5.docx
+++ b/a5.docx
@@ -50,16 +50,28 @@
       </w:r>
     </w:p>
     <w:p>
-      <w:r>
-        <w:t>Jagmeet Bhamber</w:t>
-      </w:r>
-    </w:p>
-    <w:p>
+      <w:proofErr w:type="spellStart"/>
+      <w:r>
+        <w:t>Jagmeet</w:t>
+      </w:r>
+      <w:proofErr w:type="spellEnd"/>
+      <w:r>
+        <w:t xml:space="preserve"> </w:t>
+      </w:r>
+      <w:proofErr w:type="spellStart"/>
+      <w:r>
+        <w:t>Bhamber</w:t>
+      </w:r>
+      <w:proofErr w:type="spellEnd"/>
+      <w:r>
+        <w:br/>
+      </w:r>
       <w:r>
         <w:t>Shawn Matthew</w:t>
       </w:r>
-    </w:p>
-    <w:p>
+      <w:r>
+        <w:br/>
+      </w:r>
       <w:r>
         <w:t xml:space="preserve">Mona </w:t>
       </w:r>
@@ -67,6 +79,8 @@
       <w:r>
         <w:t>Alkhulaqi</w:t>
       </w:r>
+      <w:bookmarkStart w:id="0" w:name="_GoBack"/>
+      <w:bookmarkEnd w:id="0"/>
       <w:proofErr w:type="spellEnd"/>
     </w:p>
     <w:p>
@@ -316,8 +330,6 @@
         </w:rPr>
         <w:t>Shawn:</w:t>
       </w:r>
-      <w:bookmarkStart w:id="0" w:name="_GoBack"/>
-      <w:bookmarkEnd w:id="0"/>
     </w:p>
     <w:p>
       <w:pPr>
@@ -443,6 +455,161 @@
         </w:rPr>
         <w:t>User enters search term, and no students are found matching</w:t>
       </w:r>
+    </w:p>
+    <w:p>
+      <w:pPr>
+        <w:pStyle w:val="ListParagraph"/>
+        <w:shd w:val="clear" w:color="auto" w:fill="FFFFFF"/>
+        <w:spacing w:before="100" w:beforeAutospacing="1" w:after="100" w:afterAutospacing="1" w:line="240" w:lineRule="auto"/>
+        <w:ind w:left="1440"/>
+        <w:rPr>
+          <w:rFonts w:ascii="Calibri" w:eastAsia="Times New Roman" w:hAnsi="Calibri" w:cs="Times New Roman"/>
+          <w:color w:val="000000"/>
+          <w:sz w:val="24"/>
+          <w:szCs w:val="24"/>
+        </w:rPr>
+      </w:pPr>
+    </w:p>
+    <w:p>
+      <w:pPr>
+        <w:pStyle w:val="ListParagraph"/>
+        <w:shd w:val="clear" w:color="auto" w:fill="FFFFFF"/>
+        <w:spacing w:before="100" w:beforeAutospacing="1" w:after="100" w:afterAutospacing="1" w:line="240" w:lineRule="auto"/>
+        <w:ind w:left="0"/>
+        <w:rPr>
+          <w:rFonts w:ascii="Calibri" w:eastAsia="Times New Roman" w:hAnsi="Calibri" w:cs="Times New Roman"/>
+          <w:b/>
+          <w:color w:val="000000"/>
+          <w:sz w:val="24"/>
+          <w:szCs w:val="24"/>
+        </w:rPr>
+      </w:pPr>
+      <w:r>
+        <w:rPr>
+          <w:rFonts w:ascii="Calibri" w:eastAsia="Times New Roman" w:hAnsi="Calibri" w:cs="Times New Roman"/>
+          <w:b/>
+          <w:color w:val="000000"/>
+          <w:sz w:val="24"/>
+          <w:szCs w:val="24"/>
+        </w:rPr>
+        <w:t>Mona:</w:t>
+      </w:r>
+    </w:p>
+    <w:p>
+      <w:pPr>
+        <w:pStyle w:val="ListParagraph"/>
+        <w:shd w:val="clear" w:color="auto" w:fill="FFFFFF"/>
+        <w:spacing w:before="100" w:beforeAutospacing="1" w:after="100" w:afterAutospacing="1" w:line="240" w:lineRule="auto"/>
+        <w:ind w:left="0"/>
+        <w:rPr>
+          <w:rFonts w:ascii="Calibri" w:eastAsia="Times New Roman" w:hAnsi="Calibri" w:cs="Times New Roman"/>
+          <w:color w:val="000000"/>
+          <w:sz w:val="24"/>
+          <w:szCs w:val="24"/>
+        </w:rPr>
+      </w:pPr>
+      <w:r>
+        <w:rPr>
+          <w:rFonts w:ascii="Calibri" w:eastAsia="Times New Roman" w:hAnsi="Calibri" w:cs="Times New Roman"/>
+          <w:color w:val="000000"/>
+          <w:sz w:val="24"/>
+          <w:szCs w:val="24"/>
+        </w:rPr>
+        <w:br/>
+        <w:t>Use case 1: Create Incident</w:t>
+      </w:r>
+    </w:p>
+    <w:p>
+      <w:pPr>
+        <w:pStyle w:val="ListParagraph"/>
+        <w:numPr>
+          <w:ilvl w:val="0"/>
+          <w:numId w:val="4"/>
+        </w:numPr>
+        <w:shd w:val="clear" w:color="auto" w:fill="FFFFFF"/>
+        <w:spacing w:before="100" w:beforeAutospacing="1" w:after="100" w:afterAutospacing="1" w:line="240" w:lineRule="auto"/>
+        <w:rPr>
+          <w:rFonts w:ascii="Calibri" w:eastAsia="Times New Roman" w:hAnsi="Calibri" w:cs="Times New Roman"/>
+          <w:color w:val="000000"/>
+          <w:sz w:val="24"/>
+          <w:szCs w:val="24"/>
+        </w:rPr>
+      </w:pPr>
+      <w:r>
+        <w:rPr>
+          <w:rFonts w:ascii="Calibri" w:eastAsia="Times New Roman" w:hAnsi="Calibri" w:cs="Times New Roman"/>
+          <w:color w:val="000000"/>
+          <w:sz w:val="24"/>
+          <w:szCs w:val="24"/>
+        </w:rPr>
+        <w:t>Successfully report incident</w:t>
+      </w:r>
+    </w:p>
+    <w:p>
+      <w:pPr>
+        <w:pStyle w:val="ListParagraph"/>
+        <w:numPr>
+          <w:ilvl w:val="1"/>
+          <w:numId w:val="4"/>
+        </w:numPr>
+        <w:shd w:val="clear" w:color="auto" w:fill="FFFFFF"/>
+        <w:spacing w:before="100" w:beforeAutospacing="1" w:after="100" w:afterAutospacing="1" w:line="240" w:lineRule="auto"/>
+        <w:rPr>
+          <w:rFonts w:ascii="Calibri" w:eastAsia="Times New Roman" w:hAnsi="Calibri" w:cs="Times New Roman"/>
+          <w:color w:val="000000"/>
+          <w:sz w:val="24"/>
+          <w:szCs w:val="24"/>
+        </w:rPr>
+      </w:pPr>
+      <w:r>
+        <w:rPr>
+          <w:rFonts w:ascii="Calibri" w:eastAsia="Times New Roman" w:hAnsi="Calibri" w:cs="Times New Roman"/>
+          <w:color w:val="000000"/>
+          <w:sz w:val="24"/>
+          <w:szCs w:val="24"/>
+        </w:rPr>
+        <w:t>User reports incident with student, instructor, and course</w:t>
+      </w:r>
+    </w:p>
+    <w:p>
+      <w:pPr>
+        <w:pStyle w:val="ListParagraph"/>
+        <w:numPr>
+          <w:ilvl w:val="0"/>
+          <w:numId w:val="4"/>
+        </w:numPr>
+        <w:shd w:val="clear" w:color="auto" w:fill="FFFFFF"/>
+        <w:spacing w:before="100" w:beforeAutospacing="1" w:after="100" w:afterAutospacing="1" w:line="240" w:lineRule="auto"/>
+        <w:rPr>
+          <w:rFonts w:ascii="Calibri" w:eastAsia="Times New Roman" w:hAnsi="Calibri" w:cs="Times New Roman"/>
+          <w:color w:val="000000"/>
+          <w:sz w:val="24"/>
+          <w:szCs w:val="24"/>
+        </w:rPr>
+      </w:pPr>
+      <w:r>
+        <w:rPr>
+          <w:rFonts w:ascii="Calibri" w:eastAsia="Times New Roman" w:hAnsi="Calibri" w:cs="Times New Roman"/>
+          <w:color w:val="000000"/>
+          <w:sz w:val="24"/>
+          <w:szCs w:val="24"/>
+        </w:rPr>
+        <w:t>Not all mandatory fields were filled</w:t>
+      </w:r>
+    </w:p>
+    <w:p>
+      <w:pPr>
+        <w:pStyle w:val="ListParagraph"/>
+        <w:shd w:val="clear" w:color="auto" w:fill="FFFFFF"/>
+        <w:spacing w:before="100" w:beforeAutospacing="1" w:after="100" w:afterAutospacing="1" w:line="240" w:lineRule="auto"/>
+        <w:ind w:left="1080"/>
+        <w:rPr>
+          <w:rFonts w:ascii="Calibri" w:eastAsia="Times New Roman" w:hAnsi="Calibri" w:cs="Times New Roman"/>
+          <w:color w:val="000000"/>
+          <w:sz w:val="24"/>
+          <w:szCs w:val="24"/>
+        </w:rPr>
+      </w:pPr>
     </w:p>
     <w:p>
       <w:pPr>
@@ -476,7 +643,7 @@
 
 <file path=word/numbering.xml><?xml version="1.0" encoding="utf-8"?>
 <w:numbering xmlns:wpc="http://schemas.microsoft.com/office/word/2010/wordprocessingCanvas" xmlns:mc="http://schemas.openxmlformats.org/markup-compatibility/2006" xmlns:o="urn:schemas-microsoft-com:office:office" xmlns:r="http://schemas.openxmlformats.org/officeDocument/2006/relationships" xmlns:m="http://schemas.openxmlformats.org/officeDocument/2006/math" xmlns:v="urn:schemas-microsoft-com:vml" xmlns:wp14="http://schemas.microsoft.com/office/word/2010/wordprocessingDrawing" xmlns:wp="http://schemas.openxmlformats.org/drawingml/2006/wordprocessingDrawing" xmlns:w10="urn:schemas-microsoft-com:office:word" xmlns:w="http://schemas.openxmlformats.org/wordprocessingml/2006/main" xmlns:w14="http://schemas.microsoft.com/office/word/2010/wordml" xmlns:w15="http://schemas.microsoft.com/office/word/2012/wordml" xmlns:wpg="http://schemas.microsoft.com/office/word/2010/wordprocessingGroup" xmlns:wpi="http://schemas.microsoft.com/office/word/2010/wordprocessingInk" xmlns:wne="http://schemas.microsoft.com/office/word/2006/wordml" xmlns:wps="http://schemas.microsoft.com/office/word/2010/wordprocessingShape" mc:Ignorable="w14 w15 wp14">
-  <w:abstractNum w:abstractNumId="0" w15:restartNumberingAfterBreak="0">
+  <w:abstractNum w:abstractNumId="0">
     <w:nsid w:val="2DB41BE4"/>
     <w:multiLevelType w:val="multilevel"/>
     <w:tmpl w:val="7A0EED9A"/>
@@ -625,10 +792,236 @@
       </w:rPr>
     </w:lvl>
   </w:abstractNum>
-  <w:abstractNum w:abstractNumId="1" w15:restartNumberingAfterBreak="0">
+  <w:abstractNum w:abstractNumId="1">
     <w:nsid w:val="402216D1"/>
     <w:multiLevelType w:val="hybridMultilevel"/>
     <w:tmpl w:val="10BE8BEC"/>
+    <w:lvl w:ilvl="0" w:tplc="04090001">
+      <w:start w:val="1"/>
+      <w:numFmt w:val="bullet"/>
+      <w:lvlText w:val=""/>
+      <w:lvlJc w:val="left"/>
+      <w:pPr>
+        <w:ind w:left="720" w:hanging="360"/>
+      </w:pPr>
+      <w:rPr>
+        <w:rFonts w:ascii="Symbol" w:hAnsi="Symbol" w:hint="default"/>
+      </w:rPr>
+    </w:lvl>
+    <w:lvl w:ilvl="1" w:tplc="04090003">
+      <w:start w:val="1"/>
+      <w:numFmt w:val="bullet"/>
+      <w:lvlText w:val="o"/>
+      <w:lvlJc w:val="left"/>
+      <w:pPr>
+        <w:ind w:left="1440" w:hanging="360"/>
+      </w:pPr>
+      <w:rPr>
+        <w:rFonts w:ascii="Courier New" w:hAnsi="Courier New" w:cs="Courier New" w:hint="default"/>
+      </w:rPr>
+    </w:lvl>
+    <w:lvl w:ilvl="2" w:tplc="04090005" w:tentative="1">
+      <w:start w:val="1"/>
+      <w:numFmt w:val="bullet"/>
+      <w:lvlText w:val=""/>
+      <w:lvlJc w:val="left"/>
+      <w:pPr>
+        <w:ind w:left="2160" w:hanging="360"/>
+      </w:pPr>
+      <w:rPr>
+        <w:rFonts w:ascii="Wingdings" w:hAnsi="Wingdings" w:hint="default"/>
+      </w:rPr>
+    </w:lvl>
+    <w:lvl w:ilvl="3" w:tplc="04090001" w:tentative="1">
+      <w:start w:val="1"/>
+      <w:numFmt w:val="bullet"/>
+      <w:lvlText w:val=""/>
+      <w:lvlJc w:val="left"/>
+      <w:pPr>
+        <w:ind w:left="2880" w:hanging="360"/>
+      </w:pPr>
+      <w:rPr>
+        <w:rFonts w:ascii="Symbol" w:hAnsi="Symbol" w:hint="default"/>
+      </w:rPr>
+    </w:lvl>
+    <w:lvl w:ilvl="4" w:tplc="04090003" w:tentative="1">
+      <w:start w:val="1"/>
+      <w:numFmt w:val="bullet"/>
+      <w:lvlText w:val="o"/>
+      <w:lvlJc w:val="left"/>
+      <w:pPr>
+        <w:ind w:left="3600" w:hanging="360"/>
+      </w:pPr>
+      <w:rPr>
+        <w:rFonts w:ascii="Courier New" w:hAnsi="Courier New" w:cs="Courier New" w:hint="default"/>
+      </w:rPr>
+    </w:lvl>
+    <w:lvl w:ilvl="5" w:tplc="04090005" w:tentative="1">
+      <w:start w:val="1"/>
+      <w:numFmt w:val="bullet"/>
+      <w:lvlText w:val=""/>
+      <w:lvlJc w:val="left"/>
+      <w:pPr>
+        <w:ind w:left="4320" w:hanging="360"/>
+      </w:pPr>
+      <w:rPr>
+        <w:rFonts w:ascii="Wingdings" w:hAnsi="Wingdings" w:hint="default"/>
+      </w:rPr>
+    </w:lvl>
+    <w:lvl w:ilvl="6" w:tplc="04090001" w:tentative="1">
+      <w:start w:val="1"/>
+      <w:numFmt w:val="bullet"/>
+      <w:lvlText w:val=""/>
+      <w:lvlJc w:val="left"/>
+      <w:pPr>
+        <w:ind w:left="5040" w:hanging="360"/>
+      </w:pPr>
+      <w:rPr>
+        <w:rFonts w:ascii="Symbol" w:hAnsi="Symbol" w:hint="default"/>
+      </w:rPr>
+    </w:lvl>
+    <w:lvl w:ilvl="7" w:tplc="04090003" w:tentative="1">
+      <w:start w:val="1"/>
+      <w:numFmt w:val="bullet"/>
+      <w:lvlText w:val="o"/>
+      <w:lvlJc w:val="left"/>
+      <w:pPr>
+        <w:ind w:left="5760" w:hanging="360"/>
+      </w:pPr>
+      <w:rPr>
+        <w:rFonts w:ascii="Courier New" w:hAnsi="Courier New" w:cs="Courier New" w:hint="default"/>
+      </w:rPr>
+    </w:lvl>
+    <w:lvl w:ilvl="8" w:tplc="04090005" w:tentative="1">
+      <w:start w:val="1"/>
+      <w:numFmt w:val="bullet"/>
+      <w:lvlText w:val=""/>
+      <w:lvlJc w:val="left"/>
+      <w:pPr>
+        <w:ind w:left="6480" w:hanging="360"/>
+      </w:pPr>
+      <w:rPr>
+        <w:rFonts w:ascii="Wingdings" w:hAnsi="Wingdings" w:hint="default"/>
+      </w:rPr>
+    </w:lvl>
+  </w:abstractNum>
+  <w:abstractNum w:abstractNumId="2">
+    <w:nsid w:val="46B70DA9"/>
+    <w:multiLevelType w:val="hybridMultilevel"/>
+    <w:tmpl w:val="94B67576"/>
+    <w:lvl w:ilvl="0" w:tplc="04090001">
+      <w:start w:val="1"/>
+      <w:numFmt w:val="bullet"/>
+      <w:lvlText w:val=""/>
+      <w:lvlJc w:val="left"/>
+      <w:pPr>
+        <w:ind w:left="360" w:hanging="360"/>
+      </w:pPr>
+      <w:rPr>
+        <w:rFonts w:ascii="Symbol" w:hAnsi="Symbol" w:hint="default"/>
+      </w:rPr>
+    </w:lvl>
+    <w:lvl w:ilvl="1" w:tplc="04090003" w:tentative="1">
+      <w:start w:val="1"/>
+      <w:numFmt w:val="bullet"/>
+      <w:lvlText w:val="o"/>
+      <w:lvlJc w:val="left"/>
+      <w:pPr>
+        <w:ind w:left="1080" w:hanging="360"/>
+      </w:pPr>
+      <w:rPr>
+        <w:rFonts w:ascii="Courier New" w:hAnsi="Courier New" w:cs="Courier New" w:hint="default"/>
+      </w:rPr>
+    </w:lvl>
+    <w:lvl w:ilvl="2" w:tplc="04090005" w:tentative="1">
+      <w:start w:val="1"/>
+      <w:numFmt w:val="bullet"/>
+      <w:lvlText w:val=""/>
+      <w:lvlJc w:val="left"/>
+      <w:pPr>
+        <w:ind w:left="1800" w:hanging="360"/>
+      </w:pPr>
+      <w:rPr>
+        <w:rFonts w:ascii="Wingdings" w:hAnsi="Wingdings" w:hint="default"/>
+      </w:rPr>
+    </w:lvl>
+    <w:lvl w:ilvl="3" w:tplc="04090001" w:tentative="1">
+      <w:start w:val="1"/>
+      <w:numFmt w:val="bullet"/>
+      <w:lvlText w:val=""/>
+      <w:lvlJc w:val="left"/>
+      <w:pPr>
+        <w:ind w:left="2520" w:hanging="360"/>
+      </w:pPr>
+      <w:rPr>
+        <w:rFonts w:ascii="Symbol" w:hAnsi="Symbol" w:hint="default"/>
+      </w:rPr>
+    </w:lvl>
+    <w:lvl w:ilvl="4" w:tplc="04090003" w:tentative="1">
+      <w:start w:val="1"/>
+      <w:numFmt w:val="bullet"/>
+      <w:lvlText w:val="o"/>
+      <w:lvlJc w:val="left"/>
+      <w:pPr>
+        <w:ind w:left="3240" w:hanging="360"/>
+      </w:pPr>
+      <w:rPr>
+        <w:rFonts w:ascii="Courier New" w:hAnsi="Courier New" w:cs="Courier New" w:hint="default"/>
+      </w:rPr>
+    </w:lvl>
+    <w:lvl w:ilvl="5" w:tplc="04090005" w:tentative="1">
+      <w:start w:val="1"/>
+      <w:numFmt w:val="bullet"/>
+      <w:lvlText w:val=""/>
+      <w:lvlJc w:val="left"/>
+      <w:pPr>
+        <w:ind w:left="3960" w:hanging="360"/>
+      </w:pPr>
+      <w:rPr>
+        <w:rFonts w:ascii="Wingdings" w:hAnsi="Wingdings" w:hint="default"/>
+      </w:rPr>
+    </w:lvl>
+    <w:lvl w:ilvl="6" w:tplc="04090001" w:tentative="1">
+      <w:start w:val="1"/>
+      <w:numFmt w:val="bullet"/>
+      <w:lvlText w:val=""/>
+      <w:lvlJc w:val="left"/>
+      <w:pPr>
+        <w:ind w:left="4680" w:hanging="360"/>
+      </w:pPr>
+      <w:rPr>
+        <w:rFonts w:ascii="Symbol" w:hAnsi="Symbol" w:hint="default"/>
+      </w:rPr>
+    </w:lvl>
+    <w:lvl w:ilvl="7" w:tplc="04090003" w:tentative="1">
+      <w:start w:val="1"/>
+      <w:numFmt w:val="bullet"/>
+      <w:lvlText w:val="o"/>
+      <w:lvlJc w:val="left"/>
+      <w:pPr>
+        <w:ind w:left="5400" w:hanging="360"/>
+      </w:pPr>
+      <w:rPr>
+        <w:rFonts w:ascii="Courier New" w:hAnsi="Courier New" w:cs="Courier New" w:hint="default"/>
+      </w:rPr>
+    </w:lvl>
+    <w:lvl w:ilvl="8" w:tplc="04090005" w:tentative="1">
+      <w:start w:val="1"/>
+      <w:numFmt w:val="bullet"/>
+      <w:lvlText w:val=""/>
+      <w:lvlJc w:val="left"/>
+      <w:pPr>
+        <w:ind w:left="6120" w:hanging="360"/>
+      </w:pPr>
+      <w:rPr>
+        <w:rFonts w:ascii="Wingdings" w:hAnsi="Wingdings" w:hint="default"/>
+      </w:rPr>
+    </w:lvl>
+  </w:abstractNum>
+  <w:abstractNum w:abstractNumId="3">
+    <w:nsid w:val="6BAD0B83"/>
+    <w:multiLevelType w:val="hybridMultilevel"/>
+    <w:tmpl w:val="9AD0AE92"/>
     <w:lvl w:ilvl="0" w:tplc="04090001">
       <w:start w:val="1"/>
       <w:numFmt w:val="bullet"/>
@@ -743,6 +1136,12 @@
   </w:num>
   <w:num w:numId="2">
     <w:abstractNumId w:val="1"/>
+  </w:num>
+  <w:num w:numId="3">
+    <w:abstractNumId w:val="2"/>
+  </w:num>
+  <w:num w:numId="4">
+    <w:abstractNumId w:val="3"/>
   </w:num>
 </w:numbering>
 </file>
